--- a/PEC4_out.docx
+++ b/PEC4_out.docx
@@ -225,7 +225,7 @@
                                 </pic:cNvPicPr>
                               </pic:nvPicPr>
                               <pic:blipFill>
-                                <a:blip r:embed="relId7d31df2f-8a1f-47ef-8a0e-73f1c6bdd5eb">
+                                <a:blip r:embed="relIda8809b38-7f8e-46ef-8c67-da748340a641">
                                   <a:extLst>
                                     <a:ext uri="{28A0092B-C50C-407E-A947-70E740481C1C}">
                                       <a14:useLocalDpi xmlns:a14="http://schemas.microsoft.com/office/drawing/2010/main" val="0"/>
@@ -339,7 +339,7 @@
                                 </pic:cNvPicPr>
                               </pic:nvPicPr>
                               <pic:blipFill>
-                                <a:blip r:embed="relIdb08a5380-afe5-44ec-823d-23ec85d37a72">
+                                <a:blip r:embed="relIdfba625b1-8775-4eff-b246-799c8370f672">
                                   <a:extLst>
                                     <a:ext uri="{28A0092B-C50C-407E-A947-70E740481C1C}">
                                       <a14:useLocalDpi xmlns:a14="http://schemas.microsoft.com/office/drawing/2010/main" val="0"/>
@@ -453,7 +453,7 @@
                                 </pic:cNvPicPr>
                               </pic:nvPicPr>
                               <pic:blipFill>
-                                <a:blip r:embed="relId5f81c8af-70e5-4895-8ab5-60dea235fe7a">
+                                <a:blip r:embed="relId0d2ae81d-30cc-4dfe-af90-991bf35fbc3c">
                                   <a:extLst>
                                     <a:ext uri="{28A0092B-C50C-407E-A947-70E740481C1C}">
                                       <a14:useLocalDpi xmlns:a14="http://schemas.microsoft.com/office/drawing/2010/main" val="0"/>
@@ -567,7 +567,7 @@
                                 </pic:cNvPicPr>
                               </pic:nvPicPr>
                               <pic:blipFill>
-                                <a:blip r:embed="relIdfbf351a4-aff6-40a2-9f42-4300b4571bb5">
+                                <a:blip r:embed="relId452433eb-d4ea-4773-ba7d-85a995b56767">
                                   <a:extLst>
                                     <a:ext uri="{28A0092B-C50C-407E-A947-70E740481C1C}">
                                       <a14:useLocalDpi xmlns:a14="http://schemas.microsoft.com/office/drawing/2010/main" val="0"/>
@@ -681,7 +681,7 @@
                                 </pic:cNvPicPr>
                               </pic:nvPicPr>
                               <pic:blipFill>
-                                <a:blip r:embed="relId28ac8343-61db-46a3-bd1c-60cdcf3338e3">
+                                <a:blip r:embed="relId85adae5d-ff61-4f5d-a198-cbab70fae556">
                                   <a:extLst>
                                     <a:ext uri="{28A0092B-C50C-407E-A947-70E740481C1C}">
                                       <a14:useLocalDpi xmlns:a14="http://schemas.microsoft.com/office/drawing/2010/main" val="0"/>
@@ -2438,7 +2438,7 @@
                             <w:color w:val="818181"/>
                             <w:sz w:val="18"/>
                           </w:rPr>
-                          <w:t>07</w:t>
+                          <w:t>07 * </w:t>
                         </w:r>
                       </w:sdtContent>
                     </w:sdt>
@@ -2626,7 +2626,7 @@
                             <w:color w:val="818181"/>
                             <w:sz w:val="18"/>
                           </w:rPr>
-                          <w:t>08</w:t>
+                          <w:t>08 * </w:t>
                         </w:r>
                       </w:sdtContent>
                     </w:sdt>
@@ -2814,7 +2814,7 @@
                             <w:color w:val="818181"/>
                             <w:sz w:val="18"/>
                           </w:rPr>
-                          <w:t>09</w:t>
+                          <w:t>09 * </w:t>
                         </w:r>
                       </w:sdtContent>
                     </w:sdt>
@@ -3378,7 +3378,7 @@
                             <w:color w:val="818181"/>
                             <w:sz w:val="18"/>
                           </w:rPr>
-                          <w:t>12</w:t>
+                          <w:t>12 * </w:t>
                         </w:r>
                       </w:sdtContent>
                     </w:sdt>
@@ -3566,7 +3566,7 @@
                             <w:color w:val="818181"/>
                             <w:sz w:val="18"/>
                           </w:rPr>
-                          <w:t>13</w:t>
+                          <w:t>13 * </w:t>
                         </w:r>
                       </w:sdtContent>
                     </w:sdt>
@@ -3754,7 +3754,7 @@
                             <w:color w:val="818181"/>
                             <w:sz w:val="18"/>
                           </w:rPr>
-                          <w:t>14</w:t>
+                          <w:t>14 * </w:t>
                         </w:r>
                       </w:sdtContent>
                     </w:sdt>
@@ -4318,7 +4318,7 @@
                             <w:color w:val="818181"/>
                             <w:sz w:val="18"/>
                           </w:rPr>
-                          <w:t>17</w:t>
+                          <w:t>17 * </w:t>
                         </w:r>
                       </w:sdtContent>
                     </w:sdt>
@@ -4506,7 +4506,7 @@
                             <w:color w:val="818181"/>
                             <w:sz w:val="18"/>
                           </w:rPr>
-                          <w:t>18</w:t>
+                          <w:t>18 * </w:t>
                         </w:r>
                       </w:sdtContent>
                     </w:sdt>
@@ -4694,7 +4694,7 @@
                             <w:color w:val="818181"/>
                             <w:sz w:val="18"/>
                           </w:rPr>
-                          <w:t>19</w:t>
+                          <w:t>19 * </w:t>
                         </w:r>
                       </w:sdtContent>
                     </w:sdt>
@@ -11530,7 +11530,7 @@
                             <w:color w:val="818181"/>
                             <w:sz w:val="18"/>
                           </w:rPr>
-                          <w:t>22</w:t>
+                          <w:t>22 * </w:t>
                         </w:r>
                       </w:sdtContent>
                     </w:sdt>
@@ -11778,7 +11778,7 @@
                             <w:color w:val="818181"/>
                             <w:sz w:val="18"/>
                           </w:rPr>
-                          <w:t>23</w:t>
+                          <w:t>23 * </w:t>
                         </w:r>
                       </w:sdtContent>
                     </w:sdt>
@@ -12274,7 +12274,7 @@
                             <w:color w:val="818181"/>
                             <w:sz w:val="18"/>
                           </w:rPr>
-                          <w:t>25</w:t>
+                          <w:t>25 * </w:t>
                         </w:r>
                       </w:sdtContent>
                     </w:sdt>
@@ -12522,7 +12522,7 @@
                             <w:color w:val="818181"/>
                             <w:sz w:val="18"/>
                           </w:rPr>
-                          <w:t>26</w:t>
+                          <w:t>26 * </w:t>
                         </w:r>
                       </w:sdtContent>
                     </w:sdt>
@@ -13762,7 +13762,7 @@
                             <w:color w:val="818181"/>
                             <w:sz w:val="18"/>
                           </w:rPr>
-                          <w:t>31</w:t>
+                          <w:t>31 * </w:t>
                         </w:r>
                       </w:sdtContent>
                     </w:sdt>
@@ -14010,7 +14010,7 @@
                             <w:color w:val="818181"/>
                             <w:sz w:val="18"/>
                           </w:rPr>
-                          <w:t>32</w:t>
+                          <w:t>32 * </w:t>
                         </w:r>
                       </w:sdtContent>
                     </w:sdt>
@@ -14506,7 +14506,7 @@
                             <w:color w:val="818181"/>
                             <w:sz w:val="18"/>
                           </w:rPr>
-                          <w:t>34</w:t>
+                          <w:t>34 * </w:t>
                         </w:r>
                       </w:sdtContent>
                     </w:sdt>
@@ -14754,7 +14754,7 @@
                             <w:color w:val="818181"/>
                             <w:sz w:val="18"/>
                           </w:rPr>
-                          <w:t>35</w:t>
+                          <w:t>35 * </w:t>
                         </w:r>
                       </w:sdtContent>
                     </w:sdt>
@@ -15994,7 +15994,7 @@
                             <w:color w:val="818181"/>
                             <w:sz w:val="18"/>
                           </w:rPr>
-                          <w:t>40</w:t>
+                          <w:t>40 * </w:t>
                         </w:r>
                       </w:sdtContent>
                     </w:sdt>
@@ -16242,7 +16242,7 @@
                             <w:color w:val="818181"/>
                             <w:sz w:val="18"/>
                           </w:rPr>
-                          <w:t>41</w:t>
+                          <w:t>41 * </w:t>
                         </w:r>
                       </w:sdtContent>
                     </w:sdt>
@@ -16738,7 +16738,7 @@
                             <w:color w:val="818181"/>
                             <w:sz w:val="18"/>
                           </w:rPr>
-                          <w:t>43</w:t>
+                          <w:t>43 * </w:t>
                         </w:r>
                       </w:sdtContent>
                     </w:sdt>
@@ -16986,7 +16986,7 @@
                             <w:color w:val="818181"/>
                             <w:sz w:val="18"/>
                           </w:rPr>
-                          <w:t>44</w:t>
+                          <w:t>44 * </w:t>
                         </w:r>
                       </w:sdtContent>
                     </w:sdt>
@@ -20571,7 +20571,7 @@
                             <w:color w:val="818181"/>
                             <w:sz w:val="18"/>
                           </w:rPr>
-                          <w:t>16</w:t>
+                          <w:t>16 * </w:t>
                         </w:r>
                       </w:sdtContent>
                     </w:sdt>
@@ -21511,7 +21511,7 @@
                             <w:color w:val="818181"/>
                             <w:sz w:val="18"/>
                           </w:rPr>
-                          <w:t>21</w:t>
+                          <w:t>21 * </w:t>
                         </w:r>
                       </w:sdtContent>
                     </w:sdt>
@@ -29987,7 +29987,7 @@
                             <w:color w:val="818181"/>
                             <w:sz w:val="18"/>
                           </w:rPr>
-                          <w:t>31</w:t>
+                          <w:t>31 * </w:t>
                         </w:r>
                       </w:sdtContent>
                     </w:sdt>
